--- a/07-Other/Team3_DevSolutions_Activity1.docx
+++ b/07-Other/Team3_DevSolutions_Activity1.docx
@@ -332,18 +332,8 @@
                                 <w:color w:val="000000"/>
                                 <w:sz w:val="40"/>
                               </w:rPr>
-                              <w:t xml:space="preserve">:  </w:t>
+                              <w:t>:  DevSolutions</w:t>
                             </w:r>
-                            <w:proofErr w:type="spellStart"/>
-                            <w:r>
-                              <w:rPr>
-                                <w:rFonts w:ascii="Teko" w:eastAsia="Teko" w:hAnsi="Teko" w:cs="Teko"/>
-                                <w:color w:val="000000"/>
-                                <w:sz w:val="40"/>
-                              </w:rPr>
-                              <w:t>DevSolutions</w:t>
-                            </w:r>
-                            <w:proofErr w:type="spellEnd"/>
                           </w:p>
                         </w:txbxContent>
                       </wps:txbx>
@@ -1060,19 +1050,8 @@
                                 <w:color w:val="000000"/>
                                 <w:sz w:val="48"/>
                               </w:rPr>
-                              <w:t xml:space="preserve">Web </w:t>
+                              <w:t>Web Applications</w:t>
                             </w:r>
-                            <w:proofErr w:type="spellStart"/>
-                            <w:r>
-                              <w:rPr>
-                                <w:rFonts w:ascii="Bell MT" w:eastAsia="Bell MT" w:hAnsi="Bell MT" w:cs="Bell MT"/>
-                                <w:b/>
-                                <w:color w:val="000000"/>
-                                <w:sz w:val="48"/>
-                              </w:rPr>
-                              <w:t>Applications</w:t>
-                            </w:r>
-                            <w:proofErr w:type="spellEnd"/>
                           </w:p>
                           <w:p>
                             <w:pPr>
@@ -1088,19 +1067,8 @@
                                 <w:color w:val="000000"/>
                                 <w:sz w:val="48"/>
                               </w:rPr>
-                              <w:t xml:space="preserve"> </w:t>
+                              <w:t xml:space="preserve"> Development</w:t>
                             </w:r>
-                            <w:proofErr w:type="spellStart"/>
-                            <w:r>
-                              <w:rPr>
-                                <w:rFonts w:ascii="Bell MT" w:eastAsia="Bell MT" w:hAnsi="Bell MT" w:cs="Bell MT"/>
-                                <w:b/>
-                                <w:color w:val="000000"/>
-                                <w:sz w:val="48"/>
-                              </w:rPr>
-                              <w:t>Development</w:t>
-                            </w:r>
-                            <w:proofErr w:type="spellEnd"/>
                           </w:p>
                         </w:txbxContent>
                       </wps:txbx>
@@ -1226,7 +1194,6 @@
                               <w:ind w:firstLine="283"/>
                               <w:textDirection w:val="btLr"/>
                             </w:pPr>
-                            <w:proofErr w:type="spellStart"/>
                             <w:r>
                               <w:rPr>
                                 <w:rFonts w:ascii="Teko" w:eastAsia="Teko" w:hAnsi="Teko" w:cs="Teko"/>
@@ -1236,7 +1203,6 @@
                               </w:rPr>
                               <w:t>Members</w:t>
                             </w:r>
-                            <w:proofErr w:type="spellEnd"/>
                           </w:p>
                         </w:txbxContent>
                       </wps:txbx>
@@ -1671,20 +1637,12 @@
           <w:b/>
         </w:rPr>
       </w:pPr>
-      <w:proofErr w:type="spellStart"/>
       <w:r>
         <w:rPr>
           <w:b/>
         </w:rPr>
         <w:lastRenderedPageBreak/>
-        <w:t>Activity</w:t>
-      </w:r>
-      <w:proofErr w:type="spellEnd"/>
-      <w:r>
-        <w:rPr>
-          <w:b/>
-        </w:rPr>
-        <w:t xml:space="preserve"> 1</w:t>
+        <w:t>Activity 1</w:t>
       </w:r>
     </w:p>
     <w:p>
@@ -1700,33 +1658,11 @@
           <w:b/>
         </w:rPr>
       </w:pPr>
-      <w:proofErr w:type="spellStart"/>
-      <w:r>
-        <w:rPr>
-          <w:b/>
-        </w:rPr>
-        <w:t>Github</w:t>
-      </w:r>
-      <w:proofErr w:type="spellEnd"/>
-      <w:r>
-        <w:rPr>
-          <w:b/>
-        </w:rPr>
-        <w:t xml:space="preserve"> </w:t>
-      </w:r>
-      <w:proofErr w:type="spellStart"/>
-      <w:r>
-        <w:rPr>
-          <w:b/>
-        </w:rPr>
-        <w:t>team</w:t>
-      </w:r>
-      <w:proofErr w:type="spellEnd"/>
-      <w:r>
-        <w:rPr>
-          <w:b/>
-        </w:rPr>
-        <w:t xml:space="preserve"> link: </w:t>
+      <w:r>
+        <w:rPr>
+          <w:b/>
+        </w:rPr>
+        <w:t xml:space="preserve">Github team link: </w:t>
       </w:r>
     </w:p>
     <w:p>
@@ -1768,119 +1704,7 @@
         <w:rPr>
           <w:b/>
         </w:rPr>
-        <w:t xml:space="preserve">Link </w:t>
-      </w:r>
-      <w:proofErr w:type="spellStart"/>
-      <w:r>
-        <w:rPr>
-          <w:b/>
-        </w:rPr>
-        <w:t>to</w:t>
-      </w:r>
-      <w:proofErr w:type="spellEnd"/>
-      <w:r>
-        <w:rPr>
-          <w:b/>
-        </w:rPr>
-        <w:t xml:space="preserve"> </w:t>
-      </w:r>
-      <w:proofErr w:type="spellStart"/>
-      <w:r>
-        <w:rPr>
-          <w:b/>
-        </w:rPr>
-        <w:t>the</w:t>
-      </w:r>
-      <w:proofErr w:type="spellEnd"/>
-      <w:r>
-        <w:rPr>
-          <w:b/>
-        </w:rPr>
-        <w:t xml:space="preserve"> </w:t>
-      </w:r>
-      <w:proofErr w:type="spellStart"/>
-      <w:r>
-        <w:rPr>
-          <w:b/>
-        </w:rPr>
-        <w:t>Youtube</w:t>
-      </w:r>
-      <w:proofErr w:type="spellEnd"/>
-      <w:r>
-        <w:rPr>
-          <w:b/>
-        </w:rPr>
-        <w:t xml:space="preserve"> video </w:t>
-      </w:r>
-      <w:proofErr w:type="spellStart"/>
-      <w:r>
-        <w:rPr>
-          <w:b/>
-        </w:rPr>
-        <w:t>with</w:t>
-      </w:r>
-      <w:proofErr w:type="spellEnd"/>
-      <w:r>
-        <w:rPr>
-          <w:b/>
-        </w:rPr>
-        <w:t xml:space="preserve"> </w:t>
-      </w:r>
-      <w:proofErr w:type="spellStart"/>
-      <w:r>
-        <w:rPr>
-          <w:b/>
-        </w:rPr>
-        <w:t>the</w:t>
-      </w:r>
-      <w:proofErr w:type="spellEnd"/>
-      <w:r>
-        <w:rPr>
-          <w:b/>
-        </w:rPr>
-        <w:t xml:space="preserve"> interview </w:t>
-      </w:r>
-      <w:proofErr w:type="spellStart"/>
-      <w:r>
-        <w:rPr>
-          <w:b/>
-        </w:rPr>
-        <w:t>with</w:t>
-      </w:r>
-      <w:proofErr w:type="spellEnd"/>
-      <w:r>
-        <w:rPr>
-          <w:b/>
-        </w:rPr>
-        <w:t xml:space="preserve"> </w:t>
-      </w:r>
-      <w:proofErr w:type="spellStart"/>
-      <w:r>
-        <w:rPr>
-          <w:b/>
-        </w:rPr>
-        <w:t>the</w:t>
-      </w:r>
-      <w:proofErr w:type="spellEnd"/>
-      <w:r>
-        <w:rPr>
-          <w:b/>
-        </w:rPr>
-        <w:t xml:space="preserve"> </w:t>
-      </w:r>
-      <w:proofErr w:type="spellStart"/>
-      <w:r>
-        <w:rPr>
-          <w:b/>
-        </w:rPr>
-        <w:t>client</w:t>
-      </w:r>
-      <w:proofErr w:type="spellEnd"/>
-      <w:r>
-        <w:rPr>
-          <w:b/>
-        </w:rPr>
-        <w:t xml:space="preserve">: </w:t>
+        <w:t xml:space="preserve">Link to the Youtube video with the interview with the client: </w:t>
       </w:r>
     </w:p>
     <w:p>
@@ -1920,91 +1744,7 @@
         <w:rPr>
           <w:b/>
         </w:rPr>
-        <w:t xml:space="preserve">Link </w:t>
-      </w:r>
-      <w:proofErr w:type="spellStart"/>
-      <w:r>
-        <w:rPr>
-          <w:b/>
-        </w:rPr>
-        <w:t>to</w:t>
-      </w:r>
-      <w:proofErr w:type="spellEnd"/>
-      <w:r>
-        <w:rPr>
-          <w:b/>
-        </w:rPr>
-        <w:t xml:space="preserve"> </w:t>
-      </w:r>
-      <w:proofErr w:type="spellStart"/>
-      <w:r>
-        <w:rPr>
-          <w:b/>
-        </w:rPr>
-        <w:t>the</w:t>
-      </w:r>
-      <w:proofErr w:type="spellEnd"/>
-      <w:r>
-        <w:rPr>
-          <w:b/>
-        </w:rPr>
-        <w:t xml:space="preserve"> video </w:t>
-      </w:r>
-      <w:proofErr w:type="spellStart"/>
-      <w:r>
-        <w:rPr>
-          <w:b/>
-        </w:rPr>
-        <w:t>presentation</w:t>
-      </w:r>
-      <w:proofErr w:type="spellEnd"/>
-      <w:r>
-        <w:rPr>
-          <w:b/>
-        </w:rPr>
-        <w:t xml:space="preserve"> </w:t>
-      </w:r>
-      <w:proofErr w:type="spellStart"/>
-      <w:r>
-        <w:rPr>
-          <w:b/>
-        </w:rPr>
-        <w:t>of</w:t>
-      </w:r>
-      <w:proofErr w:type="spellEnd"/>
-      <w:r>
-        <w:rPr>
-          <w:b/>
-        </w:rPr>
-        <w:t xml:space="preserve"> </w:t>
-      </w:r>
-      <w:proofErr w:type="spellStart"/>
-      <w:r>
-        <w:rPr>
-          <w:b/>
-        </w:rPr>
-        <w:t>the</w:t>
-      </w:r>
-      <w:proofErr w:type="spellEnd"/>
-      <w:r>
-        <w:rPr>
-          <w:b/>
-        </w:rPr>
-        <w:t xml:space="preserve"> </w:t>
-      </w:r>
-      <w:proofErr w:type="spellStart"/>
-      <w:r>
-        <w:rPr>
-          <w:b/>
-        </w:rPr>
-        <w:t>project</w:t>
-      </w:r>
-      <w:proofErr w:type="spellEnd"/>
-      <w:r>
-        <w:rPr>
-          <w:b/>
-        </w:rPr>
-        <w:t>:</w:t>
+        <w:t>Link to the video presentation of the project:</w:t>
       </w:r>
     </w:p>
     <w:p>
@@ -2038,75 +1778,11 @@
           <w:b/>
         </w:rPr>
       </w:pPr>
-      <w:proofErr w:type="spellStart"/>
-      <w:r>
-        <w:rPr>
-          <w:b/>
-        </w:rPr>
-        <w:t>Screenshots</w:t>
-      </w:r>
-      <w:proofErr w:type="spellEnd"/>
-      <w:r>
-        <w:rPr>
-          <w:b/>
-        </w:rPr>
-        <w:t xml:space="preserve"> </w:t>
-      </w:r>
-      <w:proofErr w:type="spellStart"/>
-      <w:r>
-        <w:rPr>
-          <w:b/>
-        </w:rPr>
-        <w:t>of</w:t>
-      </w:r>
-      <w:proofErr w:type="spellEnd"/>
-      <w:r>
-        <w:rPr>
-          <w:b/>
-        </w:rPr>
-        <w:t xml:space="preserve"> </w:t>
-      </w:r>
-      <w:proofErr w:type="spellStart"/>
-      <w:r>
-        <w:rPr>
-          <w:b/>
-        </w:rPr>
-        <w:t>the</w:t>
-      </w:r>
-      <w:proofErr w:type="spellEnd"/>
-      <w:r>
-        <w:rPr>
-          <w:b/>
-        </w:rPr>
-        <w:t xml:space="preserve"> </w:t>
-      </w:r>
-      <w:proofErr w:type="spellStart"/>
-      <w:r>
-        <w:rPr>
-          <w:b/>
-        </w:rPr>
-        <w:t>evaluation</w:t>
-      </w:r>
-      <w:proofErr w:type="spellEnd"/>
-      <w:r>
-        <w:rPr>
-          <w:b/>
-        </w:rPr>
-        <w:t xml:space="preserve"> </w:t>
-      </w:r>
-      <w:proofErr w:type="spellStart"/>
-      <w:r>
-        <w:rPr>
-          <w:b/>
-        </w:rPr>
-        <w:t>parameters</w:t>
-      </w:r>
-      <w:proofErr w:type="spellEnd"/>
-      <w:r>
-        <w:rPr>
-          <w:b/>
-        </w:rPr>
-        <w:t>:</w:t>
+      <w:r>
+        <w:rPr>
+          <w:b/>
+        </w:rPr>
+        <w:t>Screenshots of the evaluation parameters:</w:t>
       </w:r>
     </w:p>
     <w:p>
@@ -2122,47 +1798,11 @@
           <w:b/>
         </w:rPr>
       </w:pPr>
-      <w:proofErr w:type="spellStart"/>
-      <w:r>
-        <w:rPr>
-          <w:b/>
-        </w:rPr>
-        <w:t>Github</w:t>
-      </w:r>
-      <w:proofErr w:type="spellEnd"/>
-      <w:r>
-        <w:rPr>
-          <w:b/>
-        </w:rPr>
-        <w:t xml:space="preserve"> </w:t>
-      </w:r>
-      <w:proofErr w:type="spellStart"/>
-      <w:r>
-        <w:rPr>
-          <w:b/>
-        </w:rPr>
-        <w:t>repository</w:t>
-      </w:r>
-      <w:proofErr w:type="spellEnd"/>
-      <w:r>
-        <w:rPr>
-          <w:b/>
-        </w:rPr>
-        <w:t xml:space="preserve"> (</w:t>
-      </w:r>
-      <w:proofErr w:type="spellStart"/>
-      <w:r>
-        <w:rPr>
-          <w:b/>
-        </w:rPr>
-        <w:t>Structure</w:t>
-      </w:r>
-      <w:proofErr w:type="spellEnd"/>
-      <w:r>
-        <w:rPr>
-          <w:b/>
-        </w:rPr>
-        <w:t xml:space="preserve">) </w:t>
+      <w:r>
+        <w:rPr>
+          <w:b/>
+        </w:rPr>
+        <w:t xml:space="preserve">Github repository (Structure) </w:t>
       </w:r>
     </w:p>
     <w:p>
@@ -2234,341 +1874,16 @@
         <w:rPr>
           <w:b/>
         </w:rPr>
-        <w:t xml:space="preserve">Idea(Interview) and </w:t>
-      </w:r>
-      <w:proofErr w:type="spellStart"/>
-      <w:r>
-        <w:rPr>
-          <w:b/>
-        </w:rPr>
-        <w:t>Feature</w:t>
-      </w:r>
-      <w:proofErr w:type="spellEnd"/>
-      <w:r>
-        <w:rPr>
-          <w:b/>
-        </w:rPr>
-        <w:t xml:space="preserve"> </w:t>
-      </w:r>
-      <w:proofErr w:type="spellStart"/>
-      <w:r>
-        <w:rPr>
-          <w:b/>
-        </w:rPr>
-        <w:t>List</w:t>
-      </w:r>
-      <w:proofErr w:type="spellEnd"/>
-      <w:r>
-        <w:rPr>
-          <w:b/>
-        </w:rPr>
-        <w:t xml:space="preserve">( </w:t>
-      </w:r>
-      <w:proofErr w:type="spellStart"/>
-      <w:r>
-        <w:rPr>
-          <w:b/>
-        </w:rPr>
-        <w:t>Product</w:t>
-      </w:r>
-      <w:proofErr w:type="spellEnd"/>
-      <w:r>
-        <w:rPr>
-          <w:b/>
-        </w:rPr>
-        <w:t xml:space="preserve"> </w:t>
-      </w:r>
-      <w:proofErr w:type="spellStart"/>
-      <w:r>
-        <w:rPr>
-          <w:b/>
-        </w:rPr>
-        <w:t>BackLlog</w:t>
-      </w:r>
-      <w:proofErr w:type="spellEnd"/>
-      <w:r>
-        <w:rPr>
-          <w:b/>
-        </w:rPr>
-        <w:t>):</w:t>
-      </w:r>
-    </w:p>
-    <w:p>
-      <w:pPr>
-        <w:ind w:firstLine="0"/>
-        <w:jc w:val="both"/>
-      </w:pPr>
-      <w:proofErr w:type="spellStart"/>
-      <w:r>
-        <w:t>The</w:t>
-      </w:r>
-      <w:proofErr w:type="spellEnd"/>
-      <w:r>
-        <w:t xml:space="preserve"> </w:t>
-      </w:r>
-      <w:proofErr w:type="spellStart"/>
-      <w:r>
-        <w:t>development</w:t>
-      </w:r>
-      <w:proofErr w:type="spellEnd"/>
-      <w:r>
-        <w:t xml:space="preserve"> </w:t>
-      </w:r>
-      <w:proofErr w:type="spellStart"/>
-      <w:r>
-        <w:t>of</w:t>
-      </w:r>
-      <w:proofErr w:type="spellEnd"/>
-      <w:r>
-        <w:t xml:space="preserve"> </w:t>
-      </w:r>
-      <w:proofErr w:type="spellStart"/>
-      <w:r>
-        <w:t>our</w:t>
-      </w:r>
-      <w:proofErr w:type="spellEnd"/>
-      <w:r>
-        <w:t xml:space="preserve"> </w:t>
-      </w:r>
-      <w:proofErr w:type="spellStart"/>
-      <w:r>
-        <w:t>project</w:t>
-      </w:r>
-      <w:proofErr w:type="spellEnd"/>
-      <w:r>
-        <w:t xml:space="preserve"> </w:t>
-      </w:r>
-      <w:proofErr w:type="spellStart"/>
-      <w:r>
-        <w:t>consists</w:t>
-      </w:r>
-      <w:proofErr w:type="spellEnd"/>
-      <w:r>
-        <w:t xml:space="preserve"> </w:t>
-      </w:r>
-      <w:proofErr w:type="spellStart"/>
-      <w:r>
-        <w:t>of</w:t>
-      </w:r>
-      <w:proofErr w:type="spellEnd"/>
-      <w:r>
-        <w:t xml:space="preserve"> </w:t>
-      </w:r>
-      <w:proofErr w:type="spellStart"/>
-      <w:r>
-        <w:t>implementing</w:t>
-      </w:r>
-      <w:proofErr w:type="spellEnd"/>
-      <w:r>
-        <w:t xml:space="preserve"> a </w:t>
-      </w:r>
-      <w:proofErr w:type="spellStart"/>
-      <w:r>
-        <w:t>client</w:t>
-      </w:r>
-      <w:proofErr w:type="spellEnd"/>
-      <w:r>
-        <w:t xml:space="preserve">-server </w:t>
-      </w:r>
-      <w:proofErr w:type="spellStart"/>
-      <w:r>
-        <w:t>model</w:t>
-      </w:r>
-      <w:proofErr w:type="spellEnd"/>
-      <w:r>
-        <w:t xml:space="preserve"> web </w:t>
-      </w:r>
-      <w:proofErr w:type="spellStart"/>
-      <w:r>
-        <w:t>application</w:t>
-      </w:r>
-      <w:proofErr w:type="spellEnd"/>
-      <w:r>
-        <w:t xml:space="preserve">. For </w:t>
-      </w:r>
-      <w:proofErr w:type="spellStart"/>
-      <w:r>
-        <w:t>this</w:t>
-      </w:r>
-      <w:proofErr w:type="spellEnd"/>
-      <w:r>
-        <w:t xml:space="preserve">, </w:t>
-      </w:r>
-      <w:proofErr w:type="spellStart"/>
-      <w:r>
-        <w:t>we</w:t>
-      </w:r>
-      <w:proofErr w:type="spellEnd"/>
-      <w:r>
-        <w:t xml:space="preserve"> </w:t>
-      </w:r>
-      <w:proofErr w:type="spellStart"/>
-      <w:r>
-        <w:t>conducted</w:t>
-      </w:r>
-      <w:proofErr w:type="spellEnd"/>
-      <w:r>
-        <w:t xml:space="preserve"> </w:t>
-      </w:r>
-      <w:proofErr w:type="spellStart"/>
-      <w:r>
-        <w:t>an</w:t>
-      </w:r>
-      <w:proofErr w:type="spellEnd"/>
-      <w:r>
-        <w:t xml:space="preserve"> interview </w:t>
-      </w:r>
-      <w:proofErr w:type="spellStart"/>
-      <w:r>
-        <w:t>with</w:t>
-      </w:r>
-      <w:proofErr w:type="spellEnd"/>
-      <w:r>
-        <w:t xml:space="preserve"> Mr. Darwin Loachamin, </w:t>
-      </w:r>
-      <w:proofErr w:type="spellStart"/>
-      <w:r>
-        <w:t>owner</w:t>
-      </w:r>
-      <w:proofErr w:type="spellEnd"/>
-      <w:r>
-        <w:t xml:space="preserve"> </w:t>
-      </w:r>
-      <w:proofErr w:type="spellStart"/>
-      <w:r>
-        <w:t>of</w:t>
-      </w:r>
-      <w:proofErr w:type="spellEnd"/>
-      <w:r>
-        <w:t xml:space="preserve"> </w:t>
-      </w:r>
-      <w:proofErr w:type="spellStart"/>
-      <w:r>
-        <w:t>the</w:t>
-      </w:r>
-      <w:proofErr w:type="spellEnd"/>
-      <w:r>
-        <w:t xml:space="preserve"> </w:t>
-      </w:r>
-      <w:proofErr w:type="spellStart"/>
-      <w:r>
-        <w:t>company</w:t>
-      </w:r>
-      <w:proofErr w:type="spellEnd"/>
-      <w:r>
-        <w:t xml:space="preserve"> ISoftware.ec, </w:t>
-      </w:r>
-      <w:proofErr w:type="spellStart"/>
-      <w:r>
-        <w:t>who</w:t>
-      </w:r>
-      <w:proofErr w:type="spellEnd"/>
-      <w:r>
-        <w:t xml:space="preserve"> </w:t>
-      </w:r>
-      <w:proofErr w:type="spellStart"/>
-      <w:r>
-        <w:t>needs</w:t>
-      </w:r>
-      <w:proofErr w:type="spellEnd"/>
-      <w:r>
-        <w:t xml:space="preserve"> </w:t>
-      </w:r>
-      <w:proofErr w:type="spellStart"/>
-      <w:r>
-        <w:t>to</w:t>
-      </w:r>
-      <w:proofErr w:type="spellEnd"/>
-      <w:r>
-        <w:t xml:space="preserve"> </w:t>
-      </w:r>
-      <w:proofErr w:type="spellStart"/>
-      <w:r>
-        <w:t>improve</w:t>
-      </w:r>
-      <w:proofErr w:type="spellEnd"/>
-      <w:r>
-        <w:t xml:space="preserve"> </w:t>
-      </w:r>
-      <w:proofErr w:type="spellStart"/>
-      <w:r>
-        <w:t>his</w:t>
-      </w:r>
-      <w:proofErr w:type="spellEnd"/>
-      <w:r>
-        <w:t xml:space="preserve"> sales </w:t>
-      </w:r>
-      <w:proofErr w:type="spellStart"/>
-      <w:r>
-        <w:t>process</w:t>
-      </w:r>
-      <w:proofErr w:type="spellEnd"/>
-      <w:r>
-        <w:t xml:space="preserve"> </w:t>
-      </w:r>
-      <w:proofErr w:type="spellStart"/>
-      <w:r>
-        <w:t>through</w:t>
-      </w:r>
-      <w:proofErr w:type="spellEnd"/>
-      <w:r>
-        <w:t xml:space="preserve"> </w:t>
-      </w:r>
-      <w:proofErr w:type="spellStart"/>
-      <w:r>
-        <w:t>the</w:t>
-      </w:r>
-      <w:proofErr w:type="spellEnd"/>
-      <w:r>
-        <w:t xml:space="preserve"> </w:t>
-      </w:r>
-      <w:proofErr w:type="spellStart"/>
-      <w:r>
-        <w:t>implementation</w:t>
-      </w:r>
-      <w:proofErr w:type="spellEnd"/>
-      <w:r>
-        <w:t xml:space="preserve"> </w:t>
-      </w:r>
-      <w:proofErr w:type="spellStart"/>
-      <w:r>
-        <w:t>of</w:t>
-      </w:r>
-      <w:proofErr w:type="spellEnd"/>
-      <w:r>
-        <w:t xml:space="preserve"> eco-</w:t>
-      </w:r>
-      <w:proofErr w:type="spellStart"/>
-      <w:r>
-        <w:t>commerce</w:t>
-      </w:r>
-      <w:proofErr w:type="spellEnd"/>
-      <w:r>
-        <w:t xml:space="preserve"> in </w:t>
-      </w:r>
-      <w:proofErr w:type="spellStart"/>
-      <w:r>
-        <w:t>the</w:t>
-      </w:r>
-      <w:proofErr w:type="spellEnd"/>
-      <w:r>
-        <w:t xml:space="preserve"> </w:t>
-      </w:r>
-      <w:proofErr w:type="spellStart"/>
-      <w:r>
-        <w:t>city</w:t>
-      </w:r>
-      <w:proofErr w:type="spellEnd"/>
-      <w:r>
-        <w:t xml:space="preserve"> </w:t>
-      </w:r>
-      <w:proofErr w:type="spellStart"/>
-      <w:r>
-        <w:t>of</w:t>
-      </w:r>
-      <w:proofErr w:type="spellEnd"/>
-      <w:r>
-        <w:t xml:space="preserve"> Quito. </w:t>
+        <w:t>Idea(Interview) and Feature List( Product BackLlog):</w:t>
+      </w:r>
+    </w:p>
+    <w:p>
+      <w:pPr>
+        <w:ind w:firstLine="0"/>
+        <w:jc w:val="both"/>
+      </w:pPr>
+      <w:r>
+        <w:t xml:space="preserve">The development of our project consists of implementing a client-server model web application. For this, we conducted an interview with Mr. Darwin Loachamin, owner of the company ISoftware.ec, who needs to improve his sales process through the implementation of eco-commerce in the city of Quito. </w:t>
       </w:r>
     </w:p>
     <w:p>
@@ -2583,384 +1898,11 @@
         </w:rPr>
       </w:pPr>
       <w:r>
-        <w:t xml:space="preserve">In </w:t>
-      </w:r>
-      <w:proofErr w:type="spellStart"/>
-      <w:r>
-        <w:t>the</w:t>
-      </w:r>
-      <w:proofErr w:type="spellEnd"/>
-      <w:r>
-        <w:t xml:space="preserve"> interview </w:t>
-      </w:r>
-      <w:proofErr w:type="spellStart"/>
-      <w:r>
-        <w:t>with</w:t>
-      </w:r>
-      <w:proofErr w:type="spellEnd"/>
-      <w:r>
-        <w:t xml:space="preserve"> </w:t>
-      </w:r>
-      <w:proofErr w:type="spellStart"/>
-      <w:r>
-        <w:t>the</w:t>
-      </w:r>
-      <w:proofErr w:type="spellEnd"/>
-      <w:r>
-        <w:t xml:space="preserve"> </w:t>
-      </w:r>
-      <w:proofErr w:type="spellStart"/>
-      <w:r>
-        <w:t>client</w:t>
-      </w:r>
-      <w:proofErr w:type="spellEnd"/>
-      <w:r>
-        <w:t xml:space="preserve">, </w:t>
-      </w:r>
-      <w:proofErr w:type="spellStart"/>
-      <w:r>
-        <w:t>the</w:t>
-      </w:r>
-      <w:proofErr w:type="spellEnd"/>
-      <w:r>
-        <w:t xml:space="preserve"> </w:t>
-      </w:r>
-      <w:proofErr w:type="spellStart"/>
-      <w:r>
-        <w:t>functional</w:t>
-      </w:r>
-      <w:proofErr w:type="spellEnd"/>
-      <w:r>
-        <w:t xml:space="preserve"> and non-</w:t>
-      </w:r>
-      <w:proofErr w:type="spellStart"/>
-      <w:r>
-        <w:t>functional</w:t>
-      </w:r>
-      <w:proofErr w:type="spellEnd"/>
-      <w:r>
-        <w:t xml:space="preserve"> </w:t>
-      </w:r>
-      <w:proofErr w:type="spellStart"/>
-      <w:r>
-        <w:t>requirements</w:t>
-      </w:r>
-      <w:proofErr w:type="spellEnd"/>
-      <w:r>
-        <w:t xml:space="preserve"> </w:t>
-      </w:r>
-      <w:proofErr w:type="spellStart"/>
-      <w:r>
-        <w:t>that</w:t>
-      </w:r>
-      <w:proofErr w:type="spellEnd"/>
-      <w:r>
-        <w:t xml:space="preserve"> </w:t>
-      </w:r>
-      <w:proofErr w:type="spellStart"/>
-      <w:r>
-        <w:t>the</w:t>
-      </w:r>
-      <w:proofErr w:type="spellEnd"/>
-      <w:r>
-        <w:t xml:space="preserve"> </w:t>
-      </w:r>
-      <w:proofErr w:type="spellStart"/>
-      <w:r>
-        <w:t>application</w:t>
-      </w:r>
-      <w:proofErr w:type="spellEnd"/>
-      <w:r>
-        <w:t xml:space="preserve"> </w:t>
-      </w:r>
-      <w:proofErr w:type="spellStart"/>
-      <w:r>
-        <w:t>requires</w:t>
-      </w:r>
-      <w:proofErr w:type="spellEnd"/>
-      <w:r>
-        <w:t xml:space="preserve"> for </w:t>
-      </w:r>
-      <w:proofErr w:type="spellStart"/>
-      <w:r>
-        <w:t>its</w:t>
-      </w:r>
-      <w:proofErr w:type="spellEnd"/>
-      <w:r>
-        <w:t xml:space="preserve"> </w:t>
-      </w:r>
-      <w:proofErr w:type="spellStart"/>
-      <w:r>
-        <w:t>deployment</w:t>
-      </w:r>
-      <w:proofErr w:type="spellEnd"/>
-      <w:r>
-        <w:t xml:space="preserve"> </w:t>
-      </w:r>
-      <w:proofErr w:type="spellStart"/>
-      <w:r>
-        <w:t>have</w:t>
-      </w:r>
-      <w:proofErr w:type="spellEnd"/>
-      <w:r>
-        <w:t xml:space="preserve"> </w:t>
-      </w:r>
-      <w:proofErr w:type="spellStart"/>
-      <w:r>
-        <w:t>been</w:t>
-      </w:r>
-      <w:proofErr w:type="spellEnd"/>
-      <w:r>
-        <w:t xml:space="preserve"> </w:t>
-      </w:r>
-      <w:proofErr w:type="spellStart"/>
-      <w:r>
-        <w:t>determined</w:t>
-      </w:r>
-      <w:proofErr w:type="spellEnd"/>
-      <w:r>
-        <w:t xml:space="preserve">. In </w:t>
-      </w:r>
-      <w:proofErr w:type="spellStart"/>
-      <w:r>
-        <w:t>the</w:t>
-      </w:r>
-      <w:proofErr w:type="spellEnd"/>
-      <w:r>
-        <w:t xml:space="preserve"> </w:t>
-      </w:r>
-      <w:proofErr w:type="spellStart"/>
-      <w:r>
-        <w:t>conversation</w:t>
-      </w:r>
-      <w:proofErr w:type="spellEnd"/>
-      <w:r>
-        <w:t xml:space="preserve">, </w:t>
-      </w:r>
-      <w:proofErr w:type="spellStart"/>
-      <w:r>
-        <w:t>it</w:t>
-      </w:r>
-      <w:proofErr w:type="spellEnd"/>
-      <w:r>
-        <w:t xml:space="preserve"> </w:t>
-      </w:r>
-      <w:proofErr w:type="spellStart"/>
-      <w:r>
-        <w:t>is</w:t>
-      </w:r>
-      <w:proofErr w:type="spellEnd"/>
-      <w:r>
-        <w:t xml:space="preserve"> </w:t>
-      </w:r>
-      <w:proofErr w:type="spellStart"/>
-      <w:r>
-        <w:t>necessary</w:t>
-      </w:r>
-      <w:proofErr w:type="spellEnd"/>
-      <w:r>
-        <w:t xml:space="preserve"> </w:t>
-      </w:r>
-      <w:proofErr w:type="spellStart"/>
-      <w:r>
-        <w:t>to</w:t>
-      </w:r>
-      <w:proofErr w:type="spellEnd"/>
-      <w:r>
-        <w:t xml:space="preserve"> </w:t>
-      </w:r>
-      <w:proofErr w:type="spellStart"/>
-      <w:r>
-        <w:t>establish</w:t>
-      </w:r>
-      <w:proofErr w:type="spellEnd"/>
-      <w:r>
-        <w:t xml:space="preserve"> </w:t>
-      </w:r>
-      <w:proofErr w:type="spellStart"/>
-      <w:r>
-        <w:t>business</w:t>
-      </w:r>
-      <w:proofErr w:type="spellEnd"/>
-      <w:r>
-        <w:t xml:space="preserve"> </w:t>
-      </w:r>
-      <w:proofErr w:type="spellStart"/>
-      <w:r>
-        <w:t>policies</w:t>
-      </w:r>
-      <w:proofErr w:type="spellEnd"/>
-      <w:r>
-        <w:t xml:space="preserve">, </w:t>
-      </w:r>
-      <w:proofErr w:type="spellStart"/>
-      <w:r>
-        <w:t>among</w:t>
-      </w:r>
-      <w:proofErr w:type="spellEnd"/>
-      <w:r>
-        <w:t xml:space="preserve"> </w:t>
-      </w:r>
-      <w:proofErr w:type="spellStart"/>
-      <w:r>
-        <w:t>them</w:t>
-      </w:r>
-      <w:proofErr w:type="spellEnd"/>
-      <w:r>
-        <w:t xml:space="preserve"> are: </w:t>
-      </w:r>
-      <w:proofErr w:type="spellStart"/>
-      <w:r>
-        <w:t>Calculate</w:t>
-      </w:r>
-      <w:proofErr w:type="spellEnd"/>
-      <w:r>
-        <w:t xml:space="preserve"> </w:t>
-      </w:r>
-      <w:proofErr w:type="spellStart"/>
-      <w:r>
-        <w:t>the</w:t>
-      </w:r>
-      <w:proofErr w:type="spellEnd"/>
-      <w:r>
-        <w:t xml:space="preserve"> </w:t>
-      </w:r>
-      <w:proofErr w:type="spellStart"/>
-      <w:r>
-        <w:t>distributed</w:t>
-      </w:r>
-      <w:proofErr w:type="spellEnd"/>
-      <w:r>
-        <w:t xml:space="preserve"> </w:t>
-      </w:r>
-      <w:proofErr w:type="spellStart"/>
-      <w:r>
-        <w:t>price</w:t>
-      </w:r>
-      <w:proofErr w:type="spellEnd"/>
-      <w:r>
-        <w:t xml:space="preserve">, VAT </w:t>
-      </w:r>
-      <w:proofErr w:type="spellStart"/>
+        <w:t xml:space="preserve">In the interview with the client, the functional and non-functional requirements that the application requires for its deployment have been determined. In the conversation, it is necessary to establish business policies, among them are: Calculate the distributed price, VAT </w:t>
+      </w:r>
       <w:r>
         <w:lastRenderedPageBreak/>
-        <w:t>calculation</w:t>
-      </w:r>
-      <w:proofErr w:type="spellEnd"/>
-      <w:r>
-        <w:t xml:space="preserve">, </w:t>
-      </w:r>
-      <w:proofErr w:type="spellStart"/>
-      <w:r>
-        <w:t>unit</w:t>
-      </w:r>
-      <w:proofErr w:type="spellEnd"/>
-      <w:r>
-        <w:t xml:space="preserve"> </w:t>
-      </w:r>
-      <w:proofErr w:type="spellStart"/>
-      <w:r>
-        <w:t>profit</w:t>
-      </w:r>
-      <w:proofErr w:type="spellEnd"/>
-      <w:r>
-        <w:t xml:space="preserve"> </w:t>
-      </w:r>
-      <w:proofErr w:type="spellStart"/>
-      <w:r>
-        <w:t>calculation</w:t>
-      </w:r>
-      <w:proofErr w:type="spellEnd"/>
-      <w:r>
-        <w:t xml:space="preserve">, total </w:t>
-      </w:r>
-      <w:proofErr w:type="spellStart"/>
-      <w:r>
-        <w:t>profit</w:t>
-      </w:r>
-      <w:proofErr w:type="spellEnd"/>
-      <w:r>
-        <w:t xml:space="preserve"> and </w:t>
-      </w:r>
-      <w:proofErr w:type="spellStart"/>
-      <w:r>
-        <w:t>discount</w:t>
-      </w:r>
-      <w:proofErr w:type="spellEnd"/>
-      <w:r>
-        <w:t xml:space="preserve"> </w:t>
-      </w:r>
-      <w:proofErr w:type="spellStart"/>
-      <w:r>
-        <w:t>percentage</w:t>
-      </w:r>
-      <w:proofErr w:type="spellEnd"/>
-      <w:r>
-        <w:t xml:space="preserve"> </w:t>
-      </w:r>
-      <w:proofErr w:type="spellStart"/>
-      <w:r>
-        <w:t>if</w:t>
-      </w:r>
-      <w:proofErr w:type="spellEnd"/>
-      <w:r>
-        <w:t xml:space="preserve"> </w:t>
-      </w:r>
-      <w:proofErr w:type="spellStart"/>
-      <w:r>
-        <w:t>you</w:t>
-      </w:r>
-      <w:proofErr w:type="spellEnd"/>
-      <w:r>
-        <w:t xml:space="preserve"> are a </w:t>
-      </w:r>
-      <w:proofErr w:type="spellStart"/>
-      <w:r>
-        <w:t>customer</w:t>
-      </w:r>
-      <w:proofErr w:type="spellEnd"/>
-      <w:r>
-        <w:t xml:space="preserve"> </w:t>
-      </w:r>
-      <w:proofErr w:type="spellStart"/>
-      <w:r>
-        <w:t>or</w:t>
-      </w:r>
-      <w:proofErr w:type="spellEnd"/>
-      <w:r>
-        <w:t xml:space="preserve"> </w:t>
-      </w:r>
-      <w:proofErr w:type="spellStart"/>
-      <w:r>
-        <w:t>have</w:t>
-      </w:r>
-      <w:proofErr w:type="spellEnd"/>
-      <w:r>
-        <w:t xml:space="preserve"> </w:t>
-      </w:r>
-      <w:proofErr w:type="spellStart"/>
-      <w:r>
-        <w:t>made</w:t>
-      </w:r>
-      <w:proofErr w:type="spellEnd"/>
-      <w:r>
-        <w:t xml:space="preserve"> </w:t>
-      </w:r>
-      <w:proofErr w:type="spellStart"/>
-      <w:r>
-        <w:t>previous</w:t>
-      </w:r>
-      <w:proofErr w:type="spellEnd"/>
-      <w:r>
-        <w:t xml:space="preserve"> </w:t>
-      </w:r>
-      <w:proofErr w:type="spellStart"/>
-      <w:r>
-        <w:t>purchases</w:t>
-      </w:r>
-      <w:proofErr w:type="spellEnd"/>
-      <w:r>
-        <w:t>.</w:t>
+        <w:t>calculation, unit profit calculation, total profit and discount percentage if you are a customer or have made previous purchases.</w:t>
       </w:r>
     </w:p>
     <w:p>
@@ -2980,21 +1922,7 @@
         <w:rPr>
           <w:b/>
         </w:rPr>
-        <w:t xml:space="preserve">Interview </w:t>
-      </w:r>
-      <w:proofErr w:type="spellStart"/>
-      <w:r>
-        <w:rPr>
-          <w:b/>
-        </w:rPr>
-        <w:t>Screenshots</w:t>
-      </w:r>
-      <w:proofErr w:type="spellEnd"/>
-      <w:r>
-        <w:rPr>
-          <w:b/>
-        </w:rPr>
-        <w:t xml:space="preserve"> </w:t>
+        <w:t xml:space="preserve">Interview Screenshots </w:t>
       </w:r>
     </w:p>
     <w:p>
@@ -3062,61 +1990,11 @@
           <w:b/>
         </w:rPr>
       </w:pPr>
-      <w:proofErr w:type="spellStart"/>
-      <w:r>
-        <w:rPr>
-          <w:b/>
-        </w:rPr>
-        <w:t>List</w:t>
-      </w:r>
-      <w:proofErr w:type="spellEnd"/>
-      <w:r>
-        <w:rPr>
-          <w:b/>
-        </w:rPr>
-        <w:t xml:space="preserve"> </w:t>
-      </w:r>
-      <w:proofErr w:type="spellStart"/>
-      <w:r>
-        <w:rPr>
-          <w:b/>
-        </w:rPr>
-        <w:t>the</w:t>
-      </w:r>
-      <w:proofErr w:type="spellEnd"/>
-      <w:r>
-        <w:rPr>
-          <w:b/>
-        </w:rPr>
-        <w:t xml:space="preserve"> </w:t>
-      </w:r>
-      <w:proofErr w:type="spellStart"/>
-      <w:r>
-        <w:rPr>
-          <w:b/>
-        </w:rPr>
-        <w:t>features</w:t>
-      </w:r>
-      <w:proofErr w:type="spellEnd"/>
-      <w:r>
-        <w:rPr>
-          <w:b/>
-        </w:rPr>
-        <w:t>(</w:t>
-      </w:r>
-      <w:proofErr w:type="spellStart"/>
-      <w:r>
-        <w:rPr>
-          <w:b/>
-        </w:rPr>
-        <w:t>Products</w:t>
-      </w:r>
-      <w:proofErr w:type="spellEnd"/>
-      <w:r>
-        <w:rPr>
-          <w:b/>
-        </w:rPr>
-        <w:t xml:space="preserve"> Backlog)</w:t>
+      <w:r>
+        <w:rPr>
+          <w:b/>
+        </w:rPr>
+        <w:t>List the features(Products Backlog)</w:t>
       </w:r>
       <w:r>
         <w:rPr>
@@ -3191,48 +2069,12 @@
           <w:b/>
         </w:rPr>
       </w:pPr>
-      <w:proofErr w:type="spellStart"/>
       <w:r>
         <w:rPr>
           <w:b/>
         </w:rPr>
         <w:lastRenderedPageBreak/>
-        <w:t>Diagrams</w:t>
-      </w:r>
-      <w:proofErr w:type="spellEnd"/>
-      <w:r>
-        <w:rPr>
-          <w:b/>
-        </w:rPr>
-        <w:t>(</w:t>
-      </w:r>
-      <w:proofErr w:type="spellStart"/>
-      <w:r>
-        <w:rPr>
-          <w:b/>
-        </w:rPr>
-        <w:t>Classes</w:t>
-      </w:r>
-      <w:proofErr w:type="spellEnd"/>
-      <w:r>
-        <w:rPr>
-          <w:b/>
-        </w:rPr>
-        <w:t xml:space="preserve">, Use Cases, </w:t>
-      </w:r>
-      <w:proofErr w:type="spellStart"/>
-      <w:r>
-        <w:rPr>
-          <w:b/>
-        </w:rPr>
-        <w:t>Architecture</w:t>
-      </w:r>
-      <w:proofErr w:type="spellEnd"/>
-      <w:r>
-        <w:rPr>
-          <w:b/>
-        </w:rPr>
-        <w:t>):</w:t>
+        <w:t>Diagrams(Classes, Use Cases, Architecture):</w:t>
       </w:r>
     </w:p>
     <w:p>
@@ -3245,28 +2087,12 @@
           <w:noProof/>
         </w:rPr>
       </w:pPr>
-      <w:proofErr w:type="spellStart"/>
-      <w:r>
-        <w:rPr>
-          <w:b/>
-        </w:rPr>
-        <w:t>Diagrams</w:t>
-      </w:r>
-      <w:proofErr w:type="spellEnd"/>
-      <w:r>
-        <w:rPr>
-          <w:b/>
-        </w:rPr>
-        <w:t xml:space="preserve"> </w:t>
-      </w:r>
-      <w:proofErr w:type="spellStart"/>
-      <w:r>
-        <w:rPr>
-          <w:b/>
-        </w:rPr>
-        <w:t>Classes</w:t>
-      </w:r>
-      <w:proofErr w:type="spellEnd"/>
+      <w:r>
+        <w:rPr>
+          <w:b/>
+        </w:rPr>
+        <w:t>Diagrams Classes</w:t>
+      </w:r>
     </w:p>
     <w:p>
       <w:pPr>
@@ -3409,20 +2235,12 @@
           <w:b/>
         </w:rPr>
       </w:pPr>
-      <w:proofErr w:type="spellStart"/>
       <w:r>
         <w:rPr>
           <w:b/>
         </w:rPr>
         <w:lastRenderedPageBreak/>
-        <w:t>Architecture</w:t>
-      </w:r>
-      <w:proofErr w:type="spellEnd"/>
-      <w:r>
-        <w:rPr>
-          <w:b/>
-        </w:rPr>
-        <w:t xml:space="preserve"> ISoftware.ec</w:t>
+        <w:t>Architecture ISoftware.ec</w:t>
       </w:r>
       <w:r>
         <w:rPr>
@@ -3501,121 +2319,52 @@
         <w:rPr>
           <w:b/>
         </w:rPr>
-        <w:t xml:space="preserve">MongoDB Atlas </w:t>
-      </w:r>
-      <w:proofErr w:type="spellStart"/>
-      <w:r>
-        <w:rPr>
-          <w:b/>
-        </w:rPr>
-        <w:t>Database</w:t>
-      </w:r>
-      <w:proofErr w:type="spellEnd"/>
-      <w:r>
-        <w:rPr>
-          <w:b/>
-        </w:rPr>
-        <w:t xml:space="preserve">(In </w:t>
-      </w:r>
-      <w:proofErr w:type="spellStart"/>
-      <w:r>
-        <w:rPr>
-          <w:b/>
-        </w:rPr>
-        <w:t>the</w:t>
-      </w:r>
-      <w:proofErr w:type="spellEnd"/>
-      <w:r>
-        <w:rPr>
-          <w:b/>
-        </w:rPr>
-        <w:t xml:space="preserve"> </w:t>
-      </w:r>
-      <w:proofErr w:type="spellStart"/>
-      <w:r>
-        <w:rPr>
-          <w:b/>
-        </w:rPr>
-        <w:t>cloud</w:t>
-      </w:r>
-      <w:proofErr w:type="spellEnd"/>
-      <w:r>
-        <w:rPr>
-          <w:b/>
-        </w:rPr>
-        <w:t>):</w:t>
-      </w:r>
-    </w:p>
-    <w:p>
-      <w:pPr>
-        <w:widowControl/>
-        <w:spacing w:after="160" w:line="360" w:lineRule="auto"/>
-        <w:ind w:firstLine="0"/>
-        <w:jc w:val="both"/>
-        <w:rPr>
-          <w:b/>
-        </w:rPr>
-      </w:pPr>
-      <w:r>
-        <w:rPr>
-          <w:b/>
-        </w:rPr>
-        <w:t xml:space="preserve">Link </w:t>
-      </w:r>
-      <w:proofErr w:type="spellStart"/>
-      <w:r>
-        <w:rPr>
-          <w:b/>
-        </w:rPr>
-        <w:t>Database</w:t>
-      </w:r>
-      <w:proofErr w:type="spellEnd"/>
-      <w:r>
-        <w:rPr>
-          <w:b/>
-        </w:rPr>
-        <w:t xml:space="preserve">: </w:t>
-      </w:r>
-    </w:p>
-    <w:p>
-      <w:pPr>
-        <w:widowControl/>
-        <w:spacing w:after="160" w:line="360" w:lineRule="auto"/>
-        <w:ind w:firstLine="0"/>
-        <w:jc w:val="both"/>
-        <w:rPr>
-          <w:b/>
-        </w:rPr>
-      </w:pPr>
-      <w:proofErr w:type="spellStart"/>
-      <w:r>
-        <w:rPr>
-          <w:b/>
-        </w:rPr>
-        <w:t>Compass</w:t>
-      </w:r>
-      <w:proofErr w:type="spellEnd"/>
-      <w:r>
-        <w:rPr>
-          <w:b/>
-        </w:rPr>
-        <w:t xml:space="preserve">: </w:t>
-      </w:r>
-    </w:p>
-    <w:p>
-      <w:pPr>
-        <w:widowControl/>
-        <w:spacing w:after="160" w:line="360" w:lineRule="auto"/>
-        <w:ind w:firstLine="0"/>
-        <w:jc w:val="both"/>
-      </w:pPr>
-      <w:proofErr w:type="spellStart"/>
-      <w:r>
-        <w:t>mongodb+srv</w:t>
-      </w:r>
-      <w:proofErr w:type="spellEnd"/>
-      <w:r>
-        <w:t>://root:</w:t>
+        <w:t>MongoDB Atlas Database(In the cloud):</w:t>
+      </w:r>
+    </w:p>
+    <w:p>
+      <w:pPr>
+        <w:widowControl/>
+        <w:spacing w:after="160" w:line="360" w:lineRule="auto"/>
+        <w:ind w:firstLine="0"/>
+        <w:jc w:val="both"/>
+        <w:rPr>
+          <w:b/>
+        </w:rPr>
+      </w:pPr>
+      <w:r>
+        <w:rPr>
+          <w:b/>
+        </w:rPr>
+        <w:t xml:space="preserve">Link Database: </w:t>
+      </w:r>
+    </w:p>
+    <w:p>
+      <w:pPr>
+        <w:widowControl/>
+        <w:spacing w:after="160" w:line="360" w:lineRule="auto"/>
+        <w:ind w:firstLine="0"/>
+        <w:jc w:val="both"/>
+        <w:rPr>
+          <w:b/>
+        </w:rPr>
+      </w:pPr>
+      <w:r>
+        <w:rPr>
+          <w:b/>
+        </w:rPr>
+        <w:t xml:space="preserve">Compass: </w:t>
+      </w:r>
+    </w:p>
+    <w:p>
+      <w:pPr>
+        <w:widowControl/>
+        <w:spacing w:after="160" w:line="360" w:lineRule="auto"/>
+        <w:ind w:firstLine="0"/>
+        <w:jc w:val="both"/>
+      </w:pPr>
+      <w:r>
+        <w:t>mongodb+srv://root:</w:t>
       </w:r>
       <w:r>
         <w:t>1234</w:t>
@@ -3720,20 +2469,12 @@
           <w:b/>
         </w:rPr>
       </w:pPr>
-      <w:proofErr w:type="spellStart"/>
       <w:r>
         <w:rPr>
           <w:b/>
         </w:rPr>
         <w:lastRenderedPageBreak/>
-        <w:t>Screenshots</w:t>
-      </w:r>
-      <w:proofErr w:type="spellEnd"/>
-      <w:r>
-        <w:rPr>
-          <w:b/>
-        </w:rPr>
-        <w:t xml:space="preserve"> MongoDB Atlas</w:t>
+        <w:t>Screenshots MongoDB Atlas</w:t>
       </w:r>
     </w:p>
     <w:p>
@@ -3798,28 +2539,12 @@
           <w:b/>
         </w:rPr>
       </w:pPr>
-      <w:proofErr w:type="spellStart"/>
-      <w:r>
-        <w:rPr>
-          <w:b/>
-        </w:rPr>
-        <w:t>Collection</w:t>
-      </w:r>
-      <w:proofErr w:type="spellEnd"/>
-      <w:r>
-        <w:rPr>
-          <w:b/>
-        </w:rPr>
-        <w:t xml:space="preserve"> </w:t>
-      </w:r>
-      <w:proofErr w:type="spellStart"/>
-      <w:r>
-        <w:rPr>
-          <w:b/>
-        </w:rPr>
-        <w:t>Products</w:t>
-      </w:r>
-      <w:proofErr w:type="spellEnd"/>
+      <w:r>
+        <w:rPr>
+          <w:b/>
+        </w:rPr>
+        <w:t>Collection Products</w:t>
+      </w:r>
     </w:p>
     <w:p>
       <w:pPr>
@@ -3952,141 +2677,91 @@
           <w:b/>
         </w:rPr>
       </w:pPr>
-      <w:proofErr w:type="spellStart"/>
       <w:r>
         <w:rPr>
           <w:b/>
         </w:rPr>
         <w:lastRenderedPageBreak/>
-        <w:t>Customer</w:t>
-      </w:r>
-      <w:proofErr w:type="spellEnd"/>
-      <w:r>
-        <w:rPr>
-          <w:b/>
-        </w:rPr>
-        <w:t xml:space="preserve"> </w:t>
-      </w:r>
-      <w:proofErr w:type="spellStart"/>
-      <w:r>
-        <w:rPr>
-          <w:b/>
-        </w:rPr>
-        <w:t>design</w:t>
-      </w:r>
-      <w:proofErr w:type="spellEnd"/>
-      <w:r>
-        <w:rPr>
-          <w:b/>
-        </w:rPr>
-        <w:t xml:space="preserve"> and at </w:t>
-      </w:r>
-      <w:proofErr w:type="spellStart"/>
-      <w:r>
-        <w:rPr>
-          <w:b/>
-        </w:rPr>
-        <w:t>least</w:t>
-      </w:r>
-      <w:proofErr w:type="spellEnd"/>
-      <w:r>
-        <w:rPr>
-          <w:b/>
-        </w:rPr>
-        <w:t xml:space="preserve"> </w:t>
-      </w:r>
-      <w:proofErr w:type="spellStart"/>
-      <w:r>
-        <w:rPr>
-          <w:b/>
-        </w:rPr>
-        <w:t>four</w:t>
-      </w:r>
-      <w:proofErr w:type="spellEnd"/>
-      <w:r>
-        <w:rPr>
-          <w:b/>
-        </w:rPr>
-        <w:t xml:space="preserve"> </w:t>
-      </w:r>
-      <w:proofErr w:type="spellStart"/>
-      <w:r>
-        <w:rPr>
-          <w:b/>
-        </w:rPr>
-        <w:t>business</w:t>
-      </w:r>
-      <w:proofErr w:type="spellEnd"/>
-      <w:r>
-        <w:rPr>
-          <w:b/>
-        </w:rPr>
-        <w:t xml:space="preserve"> rules:</w:t>
-      </w:r>
-    </w:p>
-    <w:p>
-      <w:pPr>
-        <w:widowControl/>
-        <w:spacing w:after="160" w:line="360" w:lineRule="auto"/>
-        <w:ind w:firstLine="0"/>
-        <w:jc w:val="both"/>
-        <w:rPr>
-          <w:b/>
-        </w:rPr>
-      </w:pPr>
-      <w:proofErr w:type="spellStart"/>
+        <w:t>Customer design and at least four business rules:</w:t>
+      </w:r>
+    </w:p>
+    <w:p>
+      <w:pPr>
+        <w:widowControl/>
+        <w:spacing w:after="160" w:line="360" w:lineRule="auto"/>
+        <w:ind w:firstLine="0"/>
+        <w:jc w:val="both"/>
+        <w:rPr>
+          <w:b/>
+        </w:rPr>
+      </w:pPr>
       <w:r>
         <w:rPr>
           <w:b/>
         </w:rPr>
         <w:t>Homepage</w:t>
       </w:r>
-      <w:proofErr w:type="spellEnd"/>
-    </w:p>
-    <w:p>
-      <w:pPr>
-        <w:widowControl/>
-        <w:spacing w:after="160" w:line="360" w:lineRule="auto"/>
-        <w:ind w:firstLine="0"/>
-        <w:jc w:val="both"/>
-        <w:rPr>
-          <w:b/>
-        </w:rPr>
-      </w:pPr>
-      <w:r>
-        <w:rPr>
-          <w:b/>
+    </w:p>
+    <w:p>
+      <w:pPr>
+        <w:widowControl/>
+        <w:spacing w:after="160" w:line="360" w:lineRule="auto"/>
+        <w:ind w:firstLine="0"/>
+        <w:jc w:val="center"/>
+        <w:rPr>
+          <w:b/>
+        </w:rPr>
+      </w:pPr>
+      <w:r>
+        <w:rPr>
+          <w:b/>
+          <w:bCs/>
           <w:noProof/>
+          <w:color w:val="000000"/>
+          <w:bdr w:val="none" w:sz="0" w:space="0" w:color="auto" w:frame="1"/>
         </w:rPr>
         <w:drawing>
-          <wp:inline distT="114300" distB="114300" distL="114300" distR="114300" wp14:anchorId="6CD47FF1" wp14:editId="2F3D257B">
-            <wp:extent cx="5762625" cy="1957514"/>
-            <wp:effectExtent l="0" t="0" r="0" b="0"/>
-            <wp:docPr id="244" name="image14.png"/>
-            <wp:cNvGraphicFramePr/>
+          <wp:inline distT="0" distB="0" distL="0" distR="0" wp14:anchorId="7BD825F2" wp14:editId="2E34B172">
+            <wp:extent cx="5400040" cy="2106295"/>
+            <wp:effectExtent l="0" t="0" r="0" b="8255"/>
+            <wp:docPr id="13" name="Imagen 13"/>
+            <wp:cNvGraphicFramePr>
+              <a:graphicFrameLocks xmlns:a="http://schemas.openxmlformats.org/drawingml/2006/main" noChangeAspect="1"/>
+            </wp:cNvGraphicFramePr>
             <a:graphic xmlns:a="http://schemas.openxmlformats.org/drawingml/2006/main">
               <a:graphicData uri="http://schemas.openxmlformats.org/drawingml/2006/picture">
                 <pic:pic xmlns:pic="http://schemas.openxmlformats.org/drawingml/2006/picture">
                   <pic:nvPicPr>
-                    <pic:cNvPr id="0" name="image14.png"/>
-                    <pic:cNvPicPr preferRelativeResize="0"/>
+                    <pic:cNvPr id="0" name="Picture 1"/>
+                    <pic:cNvPicPr>
+                      <a:picLocks noChangeAspect="1" noChangeArrowheads="1"/>
+                    </pic:cNvPicPr>
                   </pic:nvPicPr>
                   <pic:blipFill>
-                    <a:blip r:embed="rId20"/>
+                    <a:blip r:embed="rId20">
+                      <a:extLst>
+                        <a:ext uri="{28A0092B-C50C-407E-A947-70E740481C1C}">
+                          <a14:useLocalDpi xmlns:a14="http://schemas.microsoft.com/office/drawing/2010/main" val="0"/>
+                        </a:ext>
+                      </a:extLst>
+                    </a:blip>
                     <a:srcRect/>
                     <a:stretch>
                       <a:fillRect/>
                     </a:stretch>
                   </pic:blipFill>
-                  <pic:spPr>
+                  <pic:spPr bwMode="auto">
                     <a:xfrm>
                       <a:off x="0" y="0"/>
-                      <a:ext cx="5762625" cy="1957514"/>
+                      <a:ext cx="5400040" cy="2106295"/>
                     </a:xfrm>
                     <a:prstGeom prst="rect">
                       <a:avLst/>
                     </a:prstGeom>
-                    <a:ln/>
+                    <a:noFill/>
+                    <a:ln>
+                      <a:noFill/>
+                    </a:ln>
                   </pic:spPr>
                 </pic:pic>
               </a:graphicData>
@@ -4105,75 +2780,11 @@
           <w:b/>
         </w:rPr>
       </w:pPr>
-      <w:proofErr w:type="spellStart"/>
-      <w:r>
-        <w:rPr>
-          <w:b/>
-        </w:rPr>
-        <w:t>Add</w:t>
-      </w:r>
-      <w:proofErr w:type="spellEnd"/>
-      <w:r>
-        <w:rPr>
-          <w:b/>
-        </w:rPr>
-        <w:t xml:space="preserve"> </w:t>
-      </w:r>
-      <w:proofErr w:type="spellStart"/>
-      <w:r>
-        <w:rPr>
-          <w:b/>
-        </w:rPr>
-        <w:t>Products</w:t>
-      </w:r>
-      <w:proofErr w:type="spellEnd"/>
-      <w:r>
-        <w:rPr>
-          <w:b/>
-        </w:rPr>
-        <w:t xml:space="preserve"> VAT </w:t>
-      </w:r>
-      <w:proofErr w:type="spellStart"/>
-      <w:r>
-        <w:rPr>
-          <w:b/>
-        </w:rPr>
-        <w:t>Calculation</w:t>
-      </w:r>
-      <w:proofErr w:type="spellEnd"/>
-      <w:r>
-        <w:rPr>
-          <w:b/>
-        </w:rPr>
-        <w:t xml:space="preserve">, Subtotal </w:t>
-      </w:r>
-      <w:proofErr w:type="spellStart"/>
-      <w:r>
-        <w:rPr>
-          <w:b/>
-        </w:rPr>
-        <w:t>Calculation</w:t>
-      </w:r>
-      <w:proofErr w:type="spellEnd"/>
-      <w:r>
-        <w:rPr>
-          <w:b/>
-        </w:rPr>
-        <w:t xml:space="preserve">, </w:t>
-      </w:r>
-      <w:proofErr w:type="spellStart"/>
-      <w:r>
-        <w:rPr>
-          <w:b/>
-        </w:rPr>
-        <w:t>Discount</w:t>
-      </w:r>
-      <w:proofErr w:type="spellEnd"/>
-      <w:r>
-        <w:rPr>
-          <w:b/>
-        </w:rPr>
-        <w:t xml:space="preserve"> Price, Dealer Price</w:t>
+      <w:r>
+        <w:rPr>
+          <w:b/>
+        </w:rPr>
+        <w:t>Add Products VAT Calculation, Subtotal Calculation, Discount Price, Dealer Price</w:t>
       </w:r>
     </w:p>
     <w:p>
@@ -4238,28 +2849,12 @@
           <w:b/>
         </w:rPr>
       </w:pPr>
-      <w:proofErr w:type="spellStart"/>
-      <w:r>
-        <w:rPr>
-          <w:b/>
-        </w:rPr>
-        <w:t>List</w:t>
-      </w:r>
-      <w:proofErr w:type="spellEnd"/>
-      <w:r>
-        <w:rPr>
-          <w:b/>
-        </w:rPr>
-        <w:t xml:space="preserve"> </w:t>
-      </w:r>
-      <w:proofErr w:type="spellStart"/>
-      <w:r>
-        <w:rPr>
-          <w:b/>
-        </w:rPr>
-        <w:t>Products</w:t>
-      </w:r>
-      <w:proofErr w:type="spellEnd"/>
+      <w:r>
+        <w:rPr>
+          <w:b/>
+        </w:rPr>
+        <w:t>List Products</w:t>
+      </w:r>
     </w:p>
     <w:p>
       <w:pPr>
@@ -4330,90 +2925,19 @@
         <w:rPr>
           <w:b/>
         </w:rPr>
-        <w:t xml:space="preserve">Running </w:t>
-      </w:r>
-      <w:proofErr w:type="spellStart"/>
-      <w:r>
-        <w:rPr>
-          <w:b/>
-        </w:rPr>
-        <w:t>the</w:t>
-      </w:r>
-      <w:proofErr w:type="spellEnd"/>
-      <w:r>
-        <w:rPr>
-          <w:b/>
-        </w:rPr>
-        <w:t xml:space="preserve"> </w:t>
-      </w:r>
-      <w:proofErr w:type="spellStart"/>
-      <w:r>
-        <w:rPr>
-          <w:b/>
-        </w:rPr>
-        <w:t>application</w:t>
-      </w:r>
-      <w:proofErr w:type="spellEnd"/>
-      <w:r>
-        <w:rPr>
-          <w:b/>
-        </w:rPr>
-        <w:t xml:space="preserve"> in </w:t>
-      </w:r>
-      <w:proofErr w:type="spellStart"/>
-      <w:r>
-        <w:rPr>
-          <w:b/>
-        </w:rPr>
-        <w:t>the</w:t>
-      </w:r>
-      <w:proofErr w:type="spellEnd"/>
-      <w:r>
-        <w:rPr>
-          <w:b/>
-        </w:rPr>
-        <w:t xml:space="preserve"> </w:t>
-      </w:r>
-      <w:proofErr w:type="spellStart"/>
-      <w:r>
-        <w:rPr>
-          <w:b/>
-        </w:rPr>
-        <w:t>cloud</w:t>
-      </w:r>
-      <w:proofErr w:type="spellEnd"/>
-      <w:r>
-        <w:rPr>
-          <w:b/>
-        </w:rPr>
-        <w:t xml:space="preserve"> </w:t>
-      </w:r>
-      <w:proofErr w:type="spellStart"/>
-      <w:r>
-        <w:rPr>
-          <w:b/>
-        </w:rPr>
-        <w:t>or</w:t>
-      </w:r>
-      <w:proofErr w:type="spellEnd"/>
-      <w:r>
-        <w:rPr>
-          <w:b/>
-        </w:rPr>
-        <w:t xml:space="preserve"> hosting </w:t>
-      </w:r>
-    </w:p>
-    <w:p>
-      <w:pPr>
-        <w:widowControl/>
-        <w:spacing w:after="160" w:line="360" w:lineRule="auto"/>
-        <w:ind w:firstLine="0"/>
-        <w:jc w:val="both"/>
-        <w:rPr>
-          <w:b/>
-        </w:rPr>
-      </w:pPr>
-      <w:proofErr w:type="spellStart"/>
+        <w:t xml:space="preserve">Running the application in the cloud or hosting </w:t>
+      </w:r>
+    </w:p>
+    <w:p>
+      <w:pPr>
+        <w:widowControl/>
+        <w:spacing w:after="160" w:line="360" w:lineRule="auto"/>
+        <w:ind w:firstLine="0"/>
+        <w:jc w:val="both"/>
+        <w:rPr>
+          <w:b/>
+        </w:rPr>
+      </w:pPr>
       <w:r>
         <w:rPr>
           <w:b/>
@@ -4421,7 +2945,6 @@
         <w:lastRenderedPageBreak/>
         <w:t>Index</w:t>
       </w:r>
-      <w:proofErr w:type="spellEnd"/>
     </w:p>
     <w:p>
       <w:pPr>
@@ -4485,33 +3008,11 @@
           <w:b/>
         </w:rPr>
       </w:pPr>
-      <w:proofErr w:type="spellStart"/>
-      <w:r>
-        <w:rPr>
-          <w:b/>
-        </w:rPr>
-        <w:t>Add</w:t>
-      </w:r>
-      <w:proofErr w:type="spellEnd"/>
-      <w:r>
-        <w:rPr>
-          <w:b/>
-        </w:rPr>
-        <w:t xml:space="preserve"> </w:t>
-      </w:r>
-      <w:proofErr w:type="spellStart"/>
-      <w:r>
-        <w:rPr>
-          <w:b/>
-        </w:rPr>
-        <w:t>Products</w:t>
-      </w:r>
-      <w:proofErr w:type="spellEnd"/>
-      <w:r>
-        <w:rPr>
-          <w:b/>
-        </w:rPr>
-        <w:t xml:space="preserve"> </w:t>
+      <w:r>
+        <w:rPr>
+          <w:b/>
+        </w:rPr>
+        <w:t xml:space="preserve">Add Products </w:t>
       </w:r>
     </w:p>
     <w:p>
@@ -4609,28 +3110,12 @@
           <w:b/>
         </w:rPr>
       </w:pPr>
-      <w:proofErr w:type="spellStart"/>
-      <w:r>
-        <w:rPr>
-          <w:b/>
-        </w:rPr>
-        <w:t>List</w:t>
-      </w:r>
-      <w:proofErr w:type="spellEnd"/>
-      <w:r>
-        <w:rPr>
-          <w:b/>
-        </w:rPr>
-        <w:t xml:space="preserve"> </w:t>
-      </w:r>
-      <w:proofErr w:type="spellStart"/>
-      <w:r>
-        <w:rPr>
-          <w:b/>
-        </w:rPr>
-        <w:t>Products</w:t>
-      </w:r>
-      <w:proofErr w:type="spellEnd"/>
+      <w:r>
+        <w:rPr>
+          <w:b/>
+        </w:rPr>
+        <w:t>List Products</w:t>
+      </w:r>
     </w:p>
     <w:p>
       <w:pPr>
@@ -4694,28 +3179,12 @@
           <w:b/>
         </w:rPr>
       </w:pPr>
-      <w:proofErr w:type="spellStart"/>
-      <w:r>
-        <w:rPr>
-          <w:b/>
-        </w:rPr>
-        <w:t>Edit</w:t>
-      </w:r>
-      <w:proofErr w:type="spellEnd"/>
-      <w:r>
-        <w:rPr>
-          <w:b/>
-        </w:rPr>
-        <w:t xml:space="preserve"> </w:t>
-      </w:r>
-      <w:proofErr w:type="spellStart"/>
-      <w:r>
-        <w:rPr>
-          <w:b/>
-        </w:rPr>
-        <w:t>Products</w:t>
-      </w:r>
-      <w:proofErr w:type="spellEnd"/>
+      <w:r>
+        <w:rPr>
+          <w:b/>
+        </w:rPr>
+        <w:t>Edit Products</w:t>
+      </w:r>
     </w:p>
     <w:p>
       <w:pPr>
@@ -4856,14 +3325,12 @@
           <w:b/>
         </w:rPr>
       </w:pPr>
-      <w:proofErr w:type="spellStart"/>
       <w:r>
         <w:rPr>
           <w:b/>
         </w:rPr>
         <w:t>DeleteProducts</w:t>
       </w:r>
-      <w:proofErr w:type="spellEnd"/>
     </w:p>
     <w:p>
       <w:pPr>
@@ -4943,14 +3410,12 @@
           <w:b/>
         </w:rPr>
       </w:pPr>
-      <w:proofErr w:type="spellStart"/>
       <w:r>
         <w:rPr>
           <w:b/>
         </w:rPr>
         <w:t>Rubric</w:t>
       </w:r>
-      <w:proofErr w:type="spellEnd"/>
     </w:p>
     <w:p>
       <w:pPr>
@@ -4966,108 +3431,24 @@
         <w:rPr>
           <w:b/>
         </w:rPr>
-        <w:t xml:space="preserve">GitHub </w:t>
-      </w:r>
-      <w:proofErr w:type="spellStart"/>
-      <w:r>
-        <w:rPr>
-          <w:b/>
-        </w:rPr>
-        <w:t>Repository</w:t>
-      </w:r>
-      <w:proofErr w:type="spellEnd"/>
-      <w:r>
-        <w:rPr>
-          <w:b/>
-        </w:rPr>
-        <w:t xml:space="preserve"> (</w:t>
-      </w:r>
-      <w:proofErr w:type="spellStart"/>
-      <w:r>
-        <w:rPr>
-          <w:b/>
-        </w:rPr>
-        <w:t>Structure</w:t>
-      </w:r>
-      <w:proofErr w:type="spellEnd"/>
-      <w:r>
-        <w:rPr>
-          <w:b/>
-        </w:rPr>
-        <w:t xml:space="preserve"> and Individual </w:t>
-      </w:r>
-      <w:proofErr w:type="spellStart"/>
-      <w:r>
-        <w:rPr>
-          <w:b/>
-        </w:rPr>
-        <w:t>Collaboration</w:t>
-      </w:r>
-      <w:proofErr w:type="spellEnd"/>
-      <w:r>
-        <w:rPr>
-          <w:b/>
-        </w:rPr>
-        <w:t>)                                          /1</w:t>
-      </w:r>
-    </w:p>
-    <w:p>
-      <w:pPr>
-        <w:widowControl/>
-        <w:spacing w:after="160" w:line="360" w:lineRule="auto"/>
-        <w:ind w:firstLine="0"/>
-        <w:jc w:val="both"/>
-        <w:rPr>
-          <w:b/>
-        </w:rPr>
-      </w:pPr>
-      <w:r>
-        <w:rPr>
-          <w:b/>
-        </w:rPr>
-        <w:t xml:space="preserve">-Idea (Interview) and </w:t>
-      </w:r>
-      <w:proofErr w:type="spellStart"/>
-      <w:r>
-        <w:rPr>
-          <w:b/>
-        </w:rPr>
-        <w:t>feature</w:t>
-      </w:r>
-      <w:proofErr w:type="spellEnd"/>
-      <w:r>
-        <w:rPr>
-          <w:b/>
-        </w:rPr>
-        <w:t xml:space="preserve"> </w:t>
-      </w:r>
-      <w:proofErr w:type="spellStart"/>
-      <w:r>
-        <w:rPr>
-          <w:b/>
-        </w:rPr>
-        <w:t>List</w:t>
-      </w:r>
-      <w:proofErr w:type="spellEnd"/>
-      <w:r>
-        <w:rPr>
-          <w:b/>
-        </w:rPr>
-        <w:t>(</w:t>
-      </w:r>
-      <w:proofErr w:type="spellStart"/>
-      <w:r>
-        <w:rPr>
-          <w:b/>
-        </w:rPr>
-        <w:t>Product</w:t>
-      </w:r>
-      <w:proofErr w:type="spellEnd"/>
-      <w:r>
-        <w:rPr>
-          <w:b/>
-        </w:rPr>
-        <w:t xml:space="preserve"> Backlog) </w:t>
+        <w:t>GitHub Repository (Structure and Individual Collaboration)                                          /1</w:t>
+      </w:r>
+    </w:p>
+    <w:p>
+      <w:pPr>
+        <w:widowControl/>
+        <w:spacing w:after="160" w:line="360" w:lineRule="auto"/>
+        <w:ind w:firstLine="0"/>
+        <w:jc w:val="both"/>
+        <w:rPr>
+          <w:b/>
+        </w:rPr>
+      </w:pPr>
+      <w:r>
+        <w:rPr>
+          <w:b/>
+        </w:rPr>
+        <w:t xml:space="preserve">-Idea (Interview) and feature List(Product Backlog) </w:t>
       </w:r>
       <w:r>
         <w:rPr>
@@ -5097,49 +3478,7 @@
         <w:rPr>
           <w:b/>
         </w:rPr>
-        <w:t>-</w:t>
-      </w:r>
-      <w:proofErr w:type="spellStart"/>
-      <w:r>
-        <w:rPr>
-          <w:b/>
-        </w:rPr>
-        <w:t>Diagrams</w:t>
-      </w:r>
-      <w:proofErr w:type="spellEnd"/>
-      <w:r>
-        <w:rPr>
-          <w:b/>
-        </w:rPr>
-        <w:t xml:space="preserve"> (</w:t>
-      </w:r>
-      <w:proofErr w:type="spellStart"/>
-      <w:r>
-        <w:rPr>
-          <w:b/>
-        </w:rPr>
-        <w:t>Classes</w:t>
-      </w:r>
-      <w:proofErr w:type="spellEnd"/>
-      <w:r>
-        <w:rPr>
-          <w:b/>
-        </w:rPr>
-        <w:t xml:space="preserve">, Use Cases, </w:t>
-      </w:r>
-      <w:proofErr w:type="spellStart"/>
-      <w:r>
-        <w:rPr>
-          <w:b/>
-        </w:rPr>
-        <w:t>Architecture</w:t>
-      </w:r>
-      <w:proofErr w:type="spellEnd"/>
-      <w:r>
-        <w:rPr>
-          <w:b/>
-        </w:rPr>
-        <w:t>)</w:t>
+        <w:t>-Diagrams (Classes, Use Cases, Architecture)</w:t>
       </w:r>
       <w:r>
         <w:rPr>
@@ -5193,49 +3532,7 @@
         <w:rPr>
           <w:b/>
         </w:rPr>
-        <w:t xml:space="preserve">- MongoDB Atlas </w:t>
-      </w:r>
-      <w:proofErr w:type="spellStart"/>
-      <w:r>
-        <w:rPr>
-          <w:b/>
-        </w:rPr>
-        <w:t>database</w:t>
-      </w:r>
-      <w:proofErr w:type="spellEnd"/>
-      <w:r>
-        <w:rPr>
-          <w:b/>
-        </w:rPr>
-        <w:t xml:space="preserve"> (in </w:t>
-      </w:r>
-      <w:proofErr w:type="spellStart"/>
-      <w:r>
-        <w:rPr>
-          <w:b/>
-        </w:rPr>
-        <w:t>the</w:t>
-      </w:r>
-      <w:proofErr w:type="spellEnd"/>
-      <w:r>
-        <w:rPr>
-          <w:b/>
-        </w:rPr>
-        <w:t xml:space="preserve"> </w:t>
-      </w:r>
-      <w:proofErr w:type="spellStart"/>
-      <w:r>
-        <w:rPr>
-          <w:b/>
-        </w:rPr>
-        <w:t>cloud</w:t>
-      </w:r>
-      <w:proofErr w:type="spellEnd"/>
-      <w:r>
-        <w:rPr>
-          <w:b/>
-        </w:rPr>
-        <w:t>)</w:t>
+        <w:t>- MongoDB Atlas database (in the cloud)</w:t>
       </w:r>
       <w:r>
         <w:rPr>
@@ -5296,77 +3593,7 @@
         <w:rPr>
           <w:b/>
         </w:rPr>
-        <w:t>-</w:t>
-      </w:r>
-      <w:proofErr w:type="spellStart"/>
-      <w:r>
-        <w:rPr>
-          <w:b/>
-        </w:rPr>
-        <w:t>Customer</w:t>
-      </w:r>
-      <w:proofErr w:type="spellEnd"/>
-      <w:r>
-        <w:rPr>
-          <w:b/>
-        </w:rPr>
-        <w:t xml:space="preserve"> </w:t>
-      </w:r>
-      <w:proofErr w:type="spellStart"/>
-      <w:r>
-        <w:rPr>
-          <w:b/>
-        </w:rPr>
-        <w:t>design</w:t>
-      </w:r>
-      <w:proofErr w:type="spellEnd"/>
-      <w:r>
-        <w:rPr>
-          <w:b/>
-        </w:rPr>
-        <w:t xml:space="preserve"> and at </w:t>
-      </w:r>
-      <w:proofErr w:type="spellStart"/>
-      <w:r>
-        <w:rPr>
-          <w:b/>
-        </w:rPr>
-        <w:t>least</w:t>
-      </w:r>
-      <w:proofErr w:type="spellEnd"/>
-      <w:r>
-        <w:rPr>
-          <w:b/>
-        </w:rPr>
-        <w:t xml:space="preserve"> </w:t>
-      </w:r>
-      <w:proofErr w:type="spellStart"/>
-      <w:r>
-        <w:rPr>
-          <w:b/>
-        </w:rPr>
-        <w:t>four</w:t>
-      </w:r>
-      <w:proofErr w:type="spellEnd"/>
-      <w:r>
-        <w:rPr>
-          <w:b/>
-        </w:rPr>
-        <w:t xml:space="preserve"> </w:t>
-      </w:r>
-      <w:proofErr w:type="spellStart"/>
-      <w:r>
-        <w:rPr>
-          <w:b/>
-        </w:rPr>
-        <w:t>business</w:t>
-      </w:r>
-      <w:proofErr w:type="spellEnd"/>
-      <w:r>
-        <w:rPr>
-          <w:b/>
-        </w:rPr>
-        <w:t xml:space="preserve"> rules</w:t>
+        <w:t>-Customer design and at least four business rules</w:t>
       </w:r>
       <w:r>
         <w:rPr>
@@ -5421,77 +3648,7 @@
         <w:rPr>
           <w:b/>
         </w:rPr>
-        <w:t xml:space="preserve">-Running </w:t>
-      </w:r>
-      <w:proofErr w:type="spellStart"/>
-      <w:r>
-        <w:rPr>
-          <w:b/>
-        </w:rPr>
-        <w:t>the</w:t>
-      </w:r>
-      <w:proofErr w:type="spellEnd"/>
-      <w:r>
-        <w:rPr>
-          <w:b/>
-        </w:rPr>
-        <w:t xml:space="preserve"> </w:t>
-      </w:r>
-      <w:proofErr w:type="spellStart"/>
-      <w:r>
-        <w:rPr>
-          <w:b/>
-        </w:rPr>
-        <w:t>application</w:t>
-      </w:r>
-      <w:proofErr w:type="spellEnd"/>
-      <w:r>
-        <w:rPr>
-          <w:b/>
-        </w:rPr>
-        <w:t xml:space="preserve"> in </w:t>
-      </w:r>
-      <w:proofErr w:type="spellStart"/>
-      <w:r>
-        <w:rPr>
-          <w:b/>
-        </w:rPr>
-        <w:t>the</w:t>
-      </w:r>
-      <w:proofErr w:type="spellEnd"/>
-      <w:r>
-        <w:rPr>
-          <w:b/>
-        </w:rPr>
-        <w:t xml:space="preserve"> </w:t>
-      </w:r>
-      <w:proofErr w:type="spellStart"/>
-      <w:r>
-        <w:rPr>
-          <w:b/>
-        </w:rPr>
-        <w:t>cloud</w:t>
-      </w:r>
-      <w:proofErr w:type="spellEnd"/>
-      <w:r>
-        <w:rPr>
-          <w:b/>
-        </w:rPr>
-        <w:t xml:space="preserve"> </w:t>
-      </w:r>
-      <w:proofErr w:type="spellStart"/>
-      <w:r>
-        <w:rPr>
-          <w:b/>
-        </w:rPr>
-        <w:t>or</w:t>
-      </w:r>
-      <w:proofErr w:type="spellEnd"/>
-      <w:r>
-        <w:rPr>
-          <w:b/>
-        </w:rPr>
-        <w:t xml:space="preserve"> hosting </w:t>
+        <w:t xml:space="preserve">-Running the application in the cloud or hosting </w:t>
       </w:r>
       <w:r>
         <w:rPr>
@@ -5552,14 +3709,12 @@
           <w:b/>
         </w:rPr>
       </w:pPr>
-      <w:proofErr w:type="spellStart"/>
       <w:r>
         <w:rPr>
           <w:b/>
         </w:rPr>
         <w:t>Qualification</w:t>
       </w:r>
-      <w:proofErr w:type="spellEnd"/>
       <w:r>
         <w:rPr>
           <w:b/>
@@ -6478,7 +4633,7 @@
             </wp:anchor>
           </w:drawing>
         </mc:Choice>
-        <mc:Fallback xmlns:sl="http://schemas.openxmlformats.org/schemaLibrary/2006/main" xmlns:a="http://schemas.openxmlformats.org/drawingml/2006/main" xmlns:pic="http://schemas.openxmlformats.org/drawingml/2006/picture" xmlns:c="http://schemas.openxmlformats.org/drawingml/2006/chart" xmlns:lc="http://schemas.openxmlformats.org/drawingml/2006/lockedCanvas" xmlns:dgm="http://schemas.openxmlformats.org/drawingml/2006/diagram">
+        <mc:Fallback xmlns:dgm="http://schemas.openxmlformats.org/drawingml/2006/diagram" xmlns:lc="http://schemas.openxmlformats.org/drawingml/2006/lockedCanvas" xmlns:c="http://schemas.openxmlformats.org/drawingml/2006/chart" xmlns:pic="http://schemas.openxmlformats.org/drawingml/2006/picture" xmlns:a="http://schemas.openxmlformats.org/drawingml/2006/main" xmlns:sl="http://schemas.openxmlformats.org/schemaLibrary/2006/main">
           <w:drawing>
             <wp:anchor allowOverlap="1" behindDoc="1" distB="0" distT="0" distL="0" distR="0" hidden="0" layoutInCell="1" locked="0" relativeHeight="0" simplePos="0">
               <wp:simplePos x="0" y="0"/>

--- a/07-Other/Team3_DevSolutions_Activity1.docx
+++ b/07-Other/Team3_DevSolutions_Activity1.docx
@@ -1711,7 +1711,43 @@
       <w:pPr>
         <w:widowControl/>
         <w:spacing w:after="160" w:line="360" w:lineRule="auto"/>
-        <w:ind w:firstLine="0"/>
+        <w:jc w:val="both"/>
+        <w:rPr>
+          <w:b/>
+        </w:rPr>
+      </w:pPr>
+      <w:r>
+        <w:rPr>
+          <w:b/>
+        </w:rPr>
+        <w:t>https://youtu.be/95ccVoATMKM</w:t>
+      </w:r>
+    </w:p>
+    <w:p>
+      <w:pPr>
+        <w:widowControl/>
+        <w:numPr>
+          <w:ilvl w:val="0"/>
+          <w:numId w:val="3"/>
+        </w:numPr>
+        <w:spacing w:after="160" w:line="360" w:lineRule="auto"/>
+        <w:jc w:val="both"/>
+        <w:rPr>
+          <w:b/>
+        </w:rPr>
+      </w:pPr>
+      <w:r>
+        <w:rPr>
+          <w:b/>
+        </w:rPr>
+        <w:t>Link to the video presentation of the project:</w:t>
+      </w:r>
+    </w:p>
+    <w:p>
+      <w:pPr>
+        <w:widowControl/>
+        <w:spacing w:after="160" w:line="360" w:lineRule="auto"/>
+        <w:ind w:left="360" w:firstLine="0"/>
         <w:jc w:val="both"/>
         <w:rPr>
           <w:b/>
@@ -1724,47 +1760,6 @@
             <w:b/>
           </w:rPr>
           <w:t>https://youtu.be/NKBhaofJvQs</w:t>
-        </w:r>
-      </w:hyperlink>
-    </w:p>
-    <w:p>
-      <w:pPr>
-        <w:widowControl/>
-        <w:numPr>
-          <w:ilvl w:val="0"/>
-          <w:numId w:val="3"/>
-        </w:numPr>
-        <w:spacing w:after="160" w:line="360" w:lineRule="auto"/>
-        <w:jc w:val="both"/>
-        <w:rPr>
-          <w:b/>
-        </w:rPr>
-      </w:pPr>
-      <w:r>
-        <w:rPr>
-          <w:b/>
-        </w:rPr>
-        <w:t>Link to the video presentation of the project:</w:t>
-      </w:r>
-    </w:p>
-    <w:p>
-      <w:pPr>
-        <w:widowControl/>
-        <w:spacing w:after="160" w:line="360" w:lineRule="auto"/>
-        <w:ind w:firstLine="0"/>
-        <w:jc w:val="both"/>
-        <w:rPr>
-          <w:b/>
-        </w:rPr>
-      </w:pPr>
-      <w:hyperlink r:id="rId11">
-        <w:r>
-          <w:rPr>
-            <w:b/>
-            <w:color w:val="1155CC"/>
-            <w:u w:val="single"/>
-          </w:rPr>
-          <w:t>https://youtu.be/yrsqwRnew68</w:t>
         </w:r>
       </w:hyperlink>
     </w:p>
@@ -1834,7 +1829,7 @@
                     <pic:cNvPicPr preferRelativeResize="0"/>
                   </pic:nvPicPr>
                   <pic:blipFill>
-                    <a:blip r:embed="rId12"/>
+                    <a:blip r:embed="rId11"/>
                     <a:srcRect/>
                     <a:stretch>
                       <a:fillRect/>
@@ -1870,11 +1865,19 @@
           <w:b/>
         </w:rPr>
       </w:pPr>
-      <w:r>
-        <w:rPr>
-          <w:b/>
-        </w:rPr>
-        <w:t>Idea(Interview) and Feature List( Product BackLlog):</w:t>
+      <w:proofErr w:type="gramStart"/>
+      <w:r>
+        <w:rPr>
+          <w:b/>
+        </w:rPr>
+        <w:t>Idea(</w:t>
+      </w:r>
+      <w:proofErr w:type="gramEnd"/>
+      <w:r>
+        <w:rPr>
+          <w:b/>
+        </w:rPr>
+        <w:t>Interview) and Feature List( Product BackLlog):</w:t>
       </w:r>
     </w:p>
     <w:p>
@@ -1954,7 +1957,7 @@
                     <pic:cNvPicPr preferRelativeResize="0"/>
                   </pic:nvPicPr>
                   <pic:blipFill>
-                    <a:blip r:embed="rId13"/>
+                    <a:blip r:embed="rId12"/>
                     <a:srcRect/>
                     <a:stretch>
                       <a:fillRect/>
@@ -1994,7 +1997,21 @@
         <w:rPr>
           <w:b/>
         </w:rPr>
-        <w:t>List the features(Products Backlog)</w:t>
+        <w:t xml:space="preserve">List the </w:t>
+      </w:r>
+      <w:proofErr w:type="gramStart"/>
+      <w:r>
+        <w:rPr>
+          <w:b/>
+        </w:rPr>
+        <w:t>features(</w:t>
+      </w:r>
+      <w:proofErr w:type="gramEnd"/>
+      <w:r>
+        <w:rPr>
+          <w:b/>
+        </w:rPr>
+        <w:t>Products Backlog)</w:t>
       </w:r>
       <w:r>
         <w:rPr>
@@ -2022,7 +2039,7 @@
                     <pic:cNvPicPr preferRelativeResize="0"/>
                   </pic:nvPicPr>
                   <pic:blipFill>
-                    <a:blip r:embed="rId14"/>
+                    <a:blip r:embed="rId13"/>
                     <a:srcRect/>
                     <a:stretch>
                       <a:fillRect/>
@@ -2069,12 +2086,20 @@
           <w:b/>
         </w:rPr>
       </w:pPr>
+      <w:proofErr w:type="gramStart"/>
       <w:r>
         <w:rPr>
           <w:b/>
         </w:rPr>
         <w:lastRenderedPageBreak/>
-        <w:t>Diagrams(Classes, Use Cases, Architecture):</w:t>
+        <w:t>Diagrams(</w:t>
+      </w:r>
+      <w:proofErr w:type="gramEnd"/>
+      <w:r>
+        <w:rPr>
+          <w:b/>
+        </w:rPr>
+        <w:t>Classes, Use Cases, Architecture):</w:t>
       </w:r>
     </w:p>
     <w:p>
@@ -2124,7 +2149,7 @@
                     <pic:cNvPicPr/>
                   </pic:nvPicPr>
                   <pic:blipFill>
-                    <a:blip r:embed="rId15"/>
+                    <a:blip r:embed="rId14"/>
                     <a:stretch>
                       <a:fillRect/>
                     </a:stretch>
@@ -2193,7 +2218,7 @@
                     <pic:cNvPicPr/>
                   </pic:nvPicPr>
                   <pic:blipFill>
-                    <a:blip r:embed="rId16"/>
+                    <a:blip r:embed="rId15"/>
                     <a:stretch>
                       <a:fillRect/>
                     </a:stretch>
@@ -2268,7 +2293,7 @@
                     <pic:cNvPicPr preferRelativeResize="0"/>
                   </pic:nvPicPr>
                   <pic:blipFill>
-                    <a:blip r:embed="rId17"/>
+                    <a:blip r:embed="rId16"/>
                     <a:srcRect l="4818" t="6366" r="6661"/>
                     <a:stretch>
                       <a:fillRect/>
@@ -2319,7 +2344,21 @@
         <w:rPr>
           <w:b/>
         </w:rPr>
-        <w:t>MongoDB Atlas Database(In the cloud):</w:t>
+        <w:t xml:space="preserve">MongoDB Atlas </w:t>
+      </w:r>
+      <w:proofErr w:type="gramStart"/>
+      <w:r>
+        <w:rPr>
+          <w:b/>
+        </w:rPr>
+        <w:t>Database(</w:t>
+      </w:r>
+      <w:proofErr w:type="gramEnd"/>
+      <w:r>
+        <w:rPr>
+          <w:b/>
+        </w:rPr>
+        <w:t>In the cloud):</w:t>
       </w:r>
     </w:p>
     <w:p>
@@ -2506,7 +2545,7 @@
                     <pic:cNvPicPr preferRelativeResize="0"/>
                   </pic:nvPicPr>
                   <pic:blipFill>
-                    <a:blip r:embed="rId18"/>
+                    <a:blip r:embed="rId17"/>
                     <a:srcRect/>
                     <a:stretch>
                       <a:fillRect/>
@@ -2575,7 +2614,7 @@
                     <pic:cNvPicPr preferRelativeResize="0"/>
                   </pic:nvPicPr>
                   <pic:blipFill>
-                    <a:blip r:embed="rId19"/>
+                    <a:blip r:embed="rId18"/>
                     <a:srcRect r="28022"/>
                     <a:stretch>
                       <a:fillRect/>
@@ -2738,7 +2777,7 @@
                     </pic:cNvPicPr>
                   </pic:nvPicPr>
                   <pic:blipFill>
-                    <a:blip r:embed="rId20">
+                    <a:blip r:embed="rId19">
                       <a:extLst>
                         <a:ext uri="{28A0092B-C50C-407E-A947-70E740481C1C}">
                           <a14:useLocalDpi xmlns:a14="http://schemas.microsoft.com/office/drawing/2010/main" val="0"/>
@@ -2816,7 +2855,7 @@
                     <pic:cNvPicPr preferRelativeResize="0"/>
                   </pic:nvPicPr>
                   <pic:blipFill>
-                    <a:blip r:embed="rId21"/>
+                    <a:blip r:embed="rId20"/>
                     <a:srcRect/>
                     <a:stretch>
                       <a:fillRect/>
@@ -2885,7 +2924,7 @@
                     <pic:cNvPicPr preferRelativeResize="0"/>
                   </pic:nvPicPr>
                   <pic:blipFill>
-                    <a:blip r:embed="rId22"/>
+                    <a:blip r:embed="rId21"/>
                     <a:srcRect/>
                     <a:stretch>
                       <a:fillRect/>
@@ -2977,7 +3016,7 @@
                     <pic:cNvPicPr/>
                   </pic:nvPicPr>
                   <pic:blipFill>
-                    <a:blip r:embed="rId23"/>
+                    <a:blip r:embed="rId22"/>
                     <a:stretch>
                       <a:fillRect/>
                     </a:stretch>
@@ -3044,7 +3083,7 @@
                     <pic:cNvPicPr preferRelativeResize="0"/>
                   </pic:nvPicPr>
                   <pic:blipFill>
-                    <a:blip r:embed="rId24"/>
+                    <a:blip r:embed="rId23"/>
                     <a:srcRect/>
                     <a:stretch>
                       <a:fillRect/>
@@ -3146,7 +3185,7 @@
                     <pic:cNvPicPr preferRelativeResize="0"/>
                   </pic:nvPicPr>
                   <pic:blipFill>
-                    <a:blip r:embed="rId25"/>
+                    <a:blip r:embed="rId24"/>
                     <a:srcRect/>
                     <a:stretch>
                       <a:fillRect/>
@@ -3215,7 +3254,7 @@
                     <pic:cNvPicPr preferRelativeResize="0"/>
                   </pic:nvPicPr>
                   <pic:blipFill>
-                    <a:blip r:embed="rId26"/>
+                    <a:blip r:embed="rId25"/>
                     <a:srcRect/>
                     <a:stretch>
                       <a:fillRect/>
@@ -3361,7 +3400,7 @@
                     <pic:cNvPicPr preferRelativeResize="0"/>
                   </pic:nvPicPr>
                   <pic:blipFill rotWithShape="1">
-                    <a:blip r:embed="rId27"/>
+                    <a:blip r:embed="rId26"/>
                     <a:srcRect t="4665"/>
                     <a:stretch/>
                   </pic:blipFill>
@@ -3431,24 +3470,52 @@
         <w:rPr>
           <w:b/>
         </w:rPr>
-        <w:t>GitHub Repository (Structure and Individual Collaboration)                                          /1</w:t>
-      </w:r>
-    </w:p>
-    <w:p>
-      <w:pPr>
-        <w:widowControl/>
-        <w:spacing w:after="160" w:line="360" w:lineRule="auto"/>
-        <w:ind w:firstLine="0"/>
-        <w:jc w:val="both"/>
-        <w:rPr>
-          <w:b/>
-        </w:rPr>
-      </w:pPr>
-      <w:r>
-        <w:rPr>
-          <w:b/>
-        </w:rPr>
-        <w:t xml:space="preserve">-Idea (Interview) and feature List(Product Backlog) </w:t>
+        <w:t xml:space="preserve">GitHub Repository (Structure and Individual </w:t>
+      </w:r>
+      <w:proofErr w:type="gramStart"/>
+      <w:r>
+        <w:rPr>
+          <w:b/>
+        </w:rPr>
+        <w:t xml:space="preserve">Collaboration)   </w:t>
+      </w:r>
+      <w:proofErr w:type="gramEnd"/>
+      <w:r>
+        <w:rPr>
+          <w:b/>
+        </w:rPr>
+        <w:t xml:space="preserve">                                       /1</w:t>
+      </w:r>
+    </w:p>
+    <w:p>
+      <w:pPr>
+        <w:widowControl/>
+        <w:spacing w:after="160" w:line="360" w:lineRule="auto"/>
+        <w:ind w:firstLine="0"/>
+        <w:jc w:val="both"/>
+        <w:rPr>
+          <w:b/>
+        </w:rPr>
+      </w:pPr>
+      <w:r>
+        <w:rPr>
+          <w:b/>
+        </w:rPr>
+        <w:t xml:space="preserve">-Idea (Interview) and feature </w:t>
+      </w:r>
+      <w:proofErr w:type="gramStart"/>
+      <w:r>
+        <w:rPr>
+          <w:b/>
+        </w:rPr>
+        <w:t>List(</w:t>
+      </w:r>
+      <w:proofErr w:type="gramEnd"/>
+      <w:r>
+        <w:rPr>
+          <w:b/>
+        </w:rPr>
+        <w:t xml:space="preserve">Product Backlog) </w:t>
       </w:r>
       <w:r>
         <w:rPr>
@@ -3564,6 +3631,7 @@
         </w:rPr>
         <w:tab/>
       </w:r>
+      <w:proofErr w:type="gramStart"/>
       <w:r>
         <w:rPr>
           <w:b/>
@@ -3576,6 +3644,12 @@
           <w:b/>
         </w:rPr>
         <w:tab/>
+      </w:r>
+      <w:proofErr w:type="gramEnd"/>
+      <w:r>
+        <w:rPr>
+          <w:b/>
+        </w:rPr>
         <w:t xml:space="preserve">   /1</w:t>
       </w:r>
     </w:p>
@@ -3795,7 +3869,7 @@
       </w:pPr>
     </w:p>
     <w:sectPr>
-      <w:headerReference w:type="default" r:id="rId28"/>
+      <w:headerReference w:type="default" r:id="rId27"/>
       <w:pgSz w:w="11910" w:h="16840"/>
       <w:pgMar w:top="1418" w:right="1418" w:bottom="993" w:left="1418" w:header="444" w:footer="0" w:gutter="0"/>
       <w:cols w:space="720"/>
@@ -4633,7 +4707,7 @@
             </wp:anchor>
           </w:drawing>
         </mc:Choice>
-        <mc:Fallback xmlns:dgm="http://schemas.openxmlformats.org/drawingml/2006/diagram" xmlns:lc="http://schemas.openxmlformats.org/drawingml/2006/lockedCanvas" xmlns:c="http://schemas.openxmlformats.org/drawingml/2006/chart" xmlns:pic="http://schemas.openxmlformats.org/drawingml/2006/picture" xmlns:a="http://schemas.openxmlformats.org/drawingml/2006/main" xmlns:sl="http://schemas.openxmlformats.org/schemaLibrary/2006/main">
+        <mc:Fallback xmlns:sl="http://schemas.openxmlformats.org/schemaLibrary/2006/main" xmlns:a="http://schemas.openxmlformats.org/drawingml/2006/main" xmlns:pic="http://schemas.openxmlformats.org/drawingml/2006/picture" xmlns:c="http://schemas.openxmlformats.org/drawingml/2006/chart" xmlns:lc="http://schemas.openxmlformats.org/drawingml/2006/lockedCanvas" xmlns:dgm="http://schemas.openxmlformats.org/drawingml/2006/diagram">
           <w:drawing>
             <wp:anchor allowOverlap="1" behindDoc="1" distB="0" distT="0" distL="0" distR="0" hidden="0" layoutInCell="1" locked="0" relativeHeight="0" simplePos="0">
               <wp:simplePos x="0" y="0"/>
